--- a/fore-end/路由.docx
+++ b/fore-end/路由.docx
@@ -11,8 +11,11 @@
         </w:numPr>
         <w:ind w:firstLineChars="0"/>
         <w:rPr>
-          <w:sz w:val="28"/>
-          <w:szCs w:val="28"/>
+          <w:rStyle w:val="a3"/>
+          <w:color w:val="auto"/>
+          <w:sz w:val="28"/>
+          <w:szCs w:val="28"/>
+          <w:u w:val="none"/>
         </w:rPr>
       </w:pPr>
       <w:r>
@@ -33,6 +36,40 @@
           <w:t>http://localhost:3000/</w:t>
         </w:r>
       </w:hyperlink>
+    </w:p>
+    <w:p>
+      <w:pPr>
+        <w:pStyle w:val="a5"/>
+        <w:ind w:left="360" w:firstLineChars="0" w:firstLine="0"/>
+        <w:rPr>
+          <w:sz w:val="28"/>
+          <w:szCs w:val="28"/>
+        </w:rPr>
+      </w:pPr>
+      <w:r>
+        <w:rPr>
+          <w:rFonts w:hint="eastAsia"/>
+          <w:sz w:val="28"/>
+          <w:szCs w:val="28"/>
+        </w:rPr>
+        <w:t>请求</w:t>
+      </w:r>
+      <w:r>
+        <w:rPr>
+          <w:rFonts w:hint="eastAsia"/>
+          <w:sz w:val="28"/>
+          <w:szCs w:val="28"/>
+        </w:rPr>
+        <w:t>方法：</w:t>
+      </w:r>
+      <w:r>
+        <w:rPr>
+          <w:rFonts w:hint="eastAsia"/>
+          <w:sz w:val="28"/>
+          <w:szCs w:val="28"/>
+        </w:rPr>
+        <w:t>get</w:t>
+      </w:r>
     </w:p>
     <w:p>
       <w:pPr>
@@ -93,8 +130,11 @@
         </w:numPr>
         <w:ind w:firstLineChars="0"/>
         <w:rPr>
-          <w:sz w:val="28"/>
-          <w:szCs w:val="28"/>
+          <w:rStyle w:val="a3"/>
+          <w:color w:val="auto"/>
+          <w:sz w:val="28"/>
+          <w:szCs w:val="28"/>
+          <w:u w:val="none"/>
         </w:rPr>
       </w:pPr>
       <w:r>
@@ -138,6 +178,19 @@
           <w:t>http://localhost:3000/menus</w:t>
         </w:r>
       </w:hyperlink>
+    </w:p>
+    <w:p>
+      <w:pPr>
+        <w:pStyle w:val="a5"/>
+        <w:ind w:left="360" w:firstLineChars="0" w:firstLine="0"/>
+        <w:rPr>
+          <w:rStyle w:val="a3"/>
+          <w:color w:val="auto"/>
+          <w:sz w:val="28"/>
+          <w:szCs w:val="28"/>
+          <w:u w:val="none"/>
+        </w:rPr>
+      </w:pPr>
     </w:p>
     <w:p>
       <w:pPr>
@@ -199,8 +252,11 @@
         </w:numPr>
         <w:ind w:firstLineChars="0"/>
         <w:rPr>
-          <w:sz w:val="28"/>
-          <w:szCs w:val="28"/>
+          <w:rStyle w:val="a3"/>
+          <w:color w:val="auto"/>
+          <w:sz w:val="28"/>
+          <w:szCs w:val="28"/>
+          <w:u w:val="none"/>
         </w:rPr>
       </w:pPr>
       <w:r>
@@ -229,6 +285,16 @@
           <w:t>http://localhost:3000/menus/login</w:t>
         </w:r>
       </w:hyperlink>
+    </w:p>
+    <w:p>
+      <w:pPr>
+        <w:pStyle w:val="a5"/>
+        <w:ind w:left="360" w:firstLineChars="0" w:firstLine="0"/>
+        <w:rPr>
+          <w:sz w:val="28"/>
+          <w:szCs w:val="28"/>
+        </w:rPr>
+      </w:pPr>
     </w:p>
     <w:p>
       <w:pPr>
@@ -302,16 +368,43 @@
         </w:rPr>
         <w:t>点击注册：</w:t>
       </w:r>
-      <w:hyperlink r:id="rId11" w:history="1">
-        <w:r>
-          <w:rPr>
-            <w:rStyle w:val="a3"/>
-            <w:sz w:val="28"/>
-            <w:szCs w:val="28"/>
-          </w:rPr>
-          <w:t>http://localhost:3000/menus/resign</w:t>
-        </w:r>
-      </w:hyperlink>
+      <w:r>
+        <w:rPr>
+          <w:sz w:val="28"/>
+          <w:szCs w:val="28"/>
+        </w:rPr>
+        <w:fldChar w:fldCharType="begin"/>
+      </w:r>
+      <w:r>
+        <w:rPr>
+          <w:sz w:val="28"/>
+          <w:szCs w:val="28"/>
+        </w:rPr>
+        <w:instrText xml:space="preserve"> HYPERLINK "http://localhost:3000/menus/resign" </w:instrText>
+      </w:r>
+      <w:r>
+        <w:rPr>
+          <w:sz w:val="28"/>
+          <w:szCs w:val="28"/>
+        </w:rPr>
+        <w:fldChar w:fldCharType="separate"/>
+      </w:r>
+      <w:r>
+        <w:rPr>
+          <w:rStyle w:val="a3"/>
+          <w:sz w:val="28"/>
+          <w:szCs w:val="28"/>
+        </w:rPr>
+        <w:t>http://localhost:3000/menus/resign</w:t>
+      </w:r>
+      <w:r>
+        <w:rPr>
+          <w:rStyle w:val="a3"/>
+          <w:sz w:val="28"/>
+          <w:szCs w:val="28"/>
+        </w:rPr>
+        <w:fldChar w:fldCharType="end"/>
+      </w:r>
     </w:p>
     <w:p>
       <w:pPr>
@@ -343,7 +436,7 @@
                     <pic:cNvPicPr/>
                   </pic:nvPicPr>
                   <pic:blipFill>
-                    <a:blip r:embed="rId12"/>
+                    <a:blip r:embed="rId11"/>
                     <a:stretch>
                       <a:fillRect/>
                     </a:stretch>
@@ -395,7 +488,7 @@
           <w:szCs w:val="28"/>
         </w:rPr>
       </w:pPr>
-      <w:hyperlink r:id="rId13" w:history="1">
+      <w:hyperlink r:id="rId12" w:history="1">
         <w:r>
           <w:rPr>
             <w:rStyle w:val="a3"/>
@@ -425,17 +518,9 @@
           <w:sz w:val="28"/>
           <w:szCs w:val="28"/>
         </w:rPr>
-        <w:t>点击</w:t>
-      </w:r>
-      <w:r>
-        <w:rPr>
-          <w:rFonts w:hint="eastAsia"/>
-          <w:sz w:val="28"/>
-          <w:szCs w:val="28"/>
-        </w:rPr>
-        <w:t>立即注册：</w:t>
-      </w:r>
-      <w:hyperlink r:id="rId14" w:history="1">
+        <w:t>点击立即注册：</w:t>
+      </w:r>
+      <w:hyperlink r:id="rId13" w:history="1">
         <w:r>
           <w:rPr>
             <w:rStyle w:val="a3"/>
@@ -476,7 +561,7 @@
                     <pic:cNvPicPr/>
                   </pic:nvPicPr>
                   <pic:blipFill>
-                    <a:blip r:embed="rId15"/>
+                    <a:blip r:embed="rId14"/>
                     <a:stretch>
                       <a:fillRect/>
                     </a:stretch>
@@ -521,43 +606,152 @@
     </w:p>
     <w:p>
       <w:pPr>
-        <w:pStyle w:val="a5"/>
-        <w:ind w:left="360" w:firstLineChars="0" w:firstLine="0"/>
-        <w:rPr>
-          <w:sz w:val="28"/>
-          <w:szCs w:val="28"/>
-        </w:rPr>
-      </w:pPr>
-      <w:hyperlink r:id="rId16" w:history="1">
+        <w:rPr>
+          <w:sz w:val="28"/>
+          <w:szCs w:val="28"/>
+        </w:rPr>
+      </w:pPr>
+      <w:hyperlink r:id="rId15" w:history="1">
         <w:r>
           <w:rPr>
             <w:rStyle w:val="a3"/>
             <w:sz w:val="28"/>
             <w:szCs w:val="28"/>
           </w:rPr>
-          <w:t>http://localhost:3000/resign/message?uimage=&amp;uname=&amp;usex=%E5%A5%B3&amp;utel=&amp;upass=&amp;pass=</w:t>
+          <w:t>http://192.168.42.1:3000/resign/message?uimage=&amp;uname=&amp;usex=%E5%A5%B3&amp;utel=&amp;p</w:t>
+        </w:r>
+        <w:bookmarkStart w:id="0" w:name="_GoBack"/>
+        <w:bookmarkEnd w:id="0"/>
+        <w:r>
+          <w:rPr>
+            <w:rStyle w:val="a3"/>
+            <w:sz w:val="28"/>
+            <w:szCs w:val="28"/>
+          </w:rPr>
+          <w:t>ass=</w:t>
         </w:r>
       </w:hyperlink>
-    </w:p>
-    <w:p>
-      <w:pPr>
-        <w:rPr>
-          <w:sz w:val="28"/>
-          <w:szCs w:val="28"/>
-        </w:rPr>
-      </w:pPr>
       <w:r>
         <w:rPr>
           <w:noProof/>
           <w:sz w:val="28"/>
           <w:szCs w:val="28"/>
         </w:rPr>
-        <w:lastRenderedPageBreak/>
         <w:drawing>
           <wp:inline distT="0" distB="0" distL="0" distR="0" wp14:anchorId="12D70EED" wp14:editId="7E491917">
             <wp:extent cx="5274310" cy="3833495"/>
             <wp:effectExtent l="0" t="0" r="2540" b="0"/>
             <wp:docPr id="6" name="图片 6"/>
+            <wp:cNvGraphicFramePr>
+              <a:graphicFrameLocks xmlns:a="http://schemas.openxmlformats.org/drawingml/2006/main" noChangeAspect="1"/>
+            </wp:cNvGraphicFramePr>
+            <a:graphic xmlns:a="http://schemas.openxmlformats.org/drawingml/2006/main">
+              <a:graphicData uri="http://schemas.openxmlformats.org/drawingml/2006/picture">
+                <pic:pic xmlns:pic="http://schemas.openxmlformats.org/drawingml/2006/picture">
+                  <pic:nvPicPr>
+                    <pic:cNvPr id="1" name=""/>
+                    <pic:cNvPicPr/>
+                  </pic:nvPicPr>
+                  <pic:blipFill>
+                    <a:blip r:embed="rId16"/>
+                    <a:stretch>
+                      <a:fillRect/>
+                    </a:stretch>
+                  </pic:blipFill>
+                  <pic:spPr>
+                    <a:xfrm>
+                      <a:off x="0" y="0"/>
+                      <a:ext cx="5274310" cy="3833495"/>
+                    </a:xfrm>
+                    <a:prstGeom prst="rect">
+                      <a:avLst/>
+                    </a:prstGeom>
+                  </pic:spPr>
+                </pic:pic>
+              </a:graphicData>
+            </a:graphic>
+          </wp:inline>
+        </w:drawing>
+      </w:r>
+    </w:p>
+    <w:p>
+      <w:pPr>
+        <w:pStyle w:val="a5"/>
+        <w:numPr>
+          <w:ilvl w:val="0"/>
+          <w:numId w:val="1"/>
+        </w:numPr>
+        <w:ind w:firstLineChars="0"/>
+        <w:rPr>
+          <w:sz w:val="28"/>
+          <w:szCs w:val="28"/>
+        </w:rPr>
+      </w:pPr>
+      <w:r>
+        <w:rPr>
+          <w:rFonts w:hint="eastAsia"/>
+          <w:sz w:val="28"/>
+          <w:szCs w:val="28"/>
+        </w:rPr>
+        <w:t>点击返回：</w:t>
+      </w:r>
+      <w:r>
+        <w:rPr>
+          <w:sz w:val="28"/>
+          <w:szCs w:val="28"/>
+        </w:rPr>
+        <w:fldChar w:fldCharType="begin"/>
+      </w:r>
+      <w:r>
+        <w:rPr>
+          <w:sz w:val="28"/>
+          <w:szCs w:val="28"/>
+        </w:rPr>
+        <w:instrText xml:space="preserve"> HYPERLINK "http://localhost:3000/menus/resign" </w:instrText>
+      </w:r>
+      <w:r>
+        <w:rPr>
+          <w:sz w:val="28"/>
+          <w:szCs w:val="28"/>
+        </w:rPr>
+        <w:fldChar w:fldCharType="separate"/>
+      </w:r>
+      <w:r>
+        <w:rPr>
+          <w:rStyle w:val="a3"/>
+          <w:sz w:val="28"/>
+          <w:szCs w:val="28"/>
+        </w:rPr>
+        <w:t>http://localhost:3000/menus/resign</w:t>
+      </w:r>
+      <w:r>
+        <w:rPr>
+          <w:rStyle w:val="a3"/>
+          <w:sz w:val="28"/>
+          <w:szCs w:val="28"/>
+        </w:rPr>
+        <w:fldChar w:fldCharType="end"/>
+      </w:r>
+    </w:p>
+    <w:p>
+      <w:pPr>
+        <w:rPr>
+          <w:sz w:val="28"/>
+          <w:szCs w:val="28"/>
+        </w:rPr>
+      </w:pPr>
+      <w:r>
+        <w:rPr>
+          <w:noProof/>
+          <w:sz w:val="28"/>
+          <w:szCs w:val="28"/>
+        </w:rPr>
+        <w:lastRenderedPageBreak/>
+        <w:drawing>
+          <wp:inline distT="0" distB="0" distL="0" distR="0" wp14:anchorId="2C9F9A21" wp14:editId="01E8BD28">
+            <wp:extent cx="3676839" cy="4775445"/>
+            <wp:effectExtent l="0" t="0" r="0" b="6350"/>
+            <wp:docPr id="7" name="图片 7"/>
             <wp:cNvGraphicFramePr>
               <a:graphicFrameLocks xmlns:a="http://schemas.openxmlformats.org/drawingml/2006/main" noChangeAspect="1"/>
             </wp:cNvGraphicFramePr>
@@ -577,89 +771,6 @@
                   <pic:spPr>
                     <a:xfrm>
                       <a:off x="0" y="0"/>
-                      <a:ext cx="5274310" cy="3833495"/>
-                    </a:xfrm>
-                    <a:prstGeom prst="rect">
-                      <a:avLst/>
-                    </a:prstGeom>
-                  </pic:spPr>
-                </pic:pic>
-              </a:graphicData>
-            </a:graphic>
-          </wp:inline>
-        </w:drawing>
-      </w:r>
-    </w:p>
-    <w:p>
-      <w:pPr>
-        <w:pStyle w:val="a5"/>
-        <w:numPr>
-          <w:ilvl w:val="0"/>
-          <w:numId w:val="1"/>
-        </w:numPr>
-        <w:ind w:firstLineChars="0"/>
-        <w:rPr>
-          <w:sz w:val="28"/>
-          <w:szCs w:val="28"/>
-        </w:rPr>
-      </w:pPr>
-      <w:r>
-        <w:rPr>
-          <w:rFonts w:hint="eastAsia"/>
-          <w:sz w:val="28"/>
-          <w:szCs w:val="28"/>
-        </w:rPr>
-        <w:t>点击返回：</w:t>
-      </w:r>
-      <w:hyperlink r:id="rId18" w:history="1">
-        <w:r>
-          <w:rPr>
-            <w:rStyle w:val="a3"/>
-            <w:sz w:val="28"/>
-            <w:szCs w:val="28"/>
-          </w:rPr>
-          <w:t>http://localhost:3000/menus/resign</w:t>
-        </w:r>
-      </w:hyperlink>
-    </w:p>
-    <w:p>
-      <w:pPr>
-        <w:rPr>
-          <w:sz w:val="28"/>
-          <w:szCs w:val="28"/>
-        </w:rPr>
-      </w:pPr>
-      <w:r>
-        <w:rPr>
-          <w:noProof/>
-          <w:sz w:val="28"/>
-          <w:szCs w:val="28"/>
-        </w:rPr>
-        <w:lastRenderedPageBreak/>
-        <w:drawing>
-          <wp:inline distT="0" distB="0" distL="0" distR="0" wp14:anchorId="2C9F9A21" wp14:editId="01E8BD28">
-            <wp:extent cx="3676839" cy="4775445"/>
-            <wp:effectExtent l="0" t="0" r="0" b="6350"/>
-            <wp:docPr id="7" name="图片 7"/>
-            <wp:cNvGraphicFramePr>
-              <a:graphicFrameLocks xmlns:a="http://schemas.openxmlformats.org/drawingml/2006/main" noChangeAspect="1"/>
-            </wp:cNvGraphicFramePr>
-            <a:graphic xmlns:a="http://schemas.openxmlformats.org/drawingml/2006/main">
-              <a:graphicData uri="http://schemas.openxmlformats.org/drawingml/2006/picture">
-                <pic:pic xmlns:pic="http://schemas.openxmlformats.org/drawingml/2006/picture">
-                  <pic:nvPicPr>
-                    <pic:cNvPr id="1" name=""/>
-                    <pic:cNvPicPr/>
-                  </pic:nvPicPr>
-                  <pic:blipFill>
-                    <a:blip r:embed="rId19"/>
-                    <a:stretch>
-                      <a:fillRect/>
-                    </a:stretch>
-                  </pic:blipFill>
-                  <pic:spPr>
-                    <a:xfrm>
-                      <a:off x="0" y="0"/>
                       <a:ext cx="3676839" cy="4775445"/>
                     </a:xfrm>
                     <a:prstGeom prst="rect">
@@ -806,7 +917,7 @@
         </w:rPr>
         <w:t>：</w:t>
       </w:r>
-      <w:hyperlink r:id="rId20" w:history="1">
+      <w:hyperlink r:id="rId18" w:history="1">
         <w:r>
           <w:rPr>
             <w:rStyle w:val="a3"/>
@@ -822,13 +933,10 @@
         <w:pStyle w:val="a5"/>
         <w:ind w:left="360" w:firstLineChars="0" w:firstLine="0"/>
         <w:rPr>
-          <w:rFonts w:hint="eastAsia"/>
-          <w:sz w:val="28"/>
-          <w:szCs w:val="28"/>
-        </w:rPr>
-      </w:pPr>
-      <w:bookmarkStart w:id="0" w:name="_GoBack"/>
-      <w:bookmarkEnd w:id="0"/>
+          <w:sz w:val="28"/>
+          <w:szCs w:val="28"/>
+        </w:rPr>
+      </w:pPr>
       <w:r>
         <w:rPr>
           <w:rFonts w:hint="eastAsia"/>
@@ -845,7 +953,7 @@
         </w:rPr>
         <w:t>：</w:t>
       </w:r>
-      <w:hyperlink r:id="rId21" w:history="1">
+      <w:hyperlink r:id="rId19" w:history="1">
         <w:r>
           <w:rPr>
             <w:rStyle w:val="a3"/>
@@ -1085,6 +1193,7 @@
     <w:lsdException w:name="HTML Sample" w:semiHidden="1" w:unhideWhenUsed="1"/>
     <w:lsdException w:name="HTML Typewriter" w:semiHidden="1" w:unhideWhenUsed="1"/>
     <w:lsdException w:name="HTML Variable" w:semiHidden="1" w:unhideWhenUsed="1"/>
+    <w:lsdException w:name="Normal Table" w:semiHidden="1" w:unhideWhenUsed="1"/>
     <w:lsdException w:name="annotation subject" w:semiHidden="1" w:unhideWhenUsed="1"/>
     <w:lsdException w:name="No List" w:semiHidden="1" w:unhideWhenUsed="1"/>
     <w:lsdException w:name="Outline List 1" w:semiHidden="1" w:unhideWhenUsed="1"/>
@@ -1131,8 +1240,10 @@
     <w:lsdException w:name="Table Subtle 2" w:semiHidden="1" w:unhideWhenUsed="1"/>
     <w:lsdException w:name="Table Web 1" w:semiHidden="1" w:unhideWhenUsed="1"/>
     <w:lsdException w:name="Table Web 2" w:semiHidden="1" w:unhideWhenUsed="1"/>
+    <w:lsdException w:name="Table Web 3" w:semiHidden="1" w:unhideWhenUsed="1"/>
     <w:lsdException w:name="Balloon Text" w:semiHidden="1" w:unhideWhenUsed="1"/>
     <w:lsdException w:name="Table Grid" w:uiPriority="59"/>
+    <w:lsdException w:name="Table Theme" w:semiHidden="1" w:unhideWhenUsed="1"/>
     <w:lsdException w:name="Placeholder Text" w:semiHidden="1"/>
     <w:lsdException w:name="No Spacing" w:uiPriority="1" w:qFormat="1"/>
     <w:lsdException w:name="Light Shading" w:uiPriority="60"/>

--- a/fore-end/路由.docx
+++ b/fore-end/路由.docx
@@ -618,17 +618,7 @@
             <w:sz w:val="28"/>
             <w:szCs w:val="28"/>
           </w:rPr>
-          <w:t>http://192.168.42.1:3000/resign/message?uimage=&amp;uname=&amp;usex=%E5%A5%B3&amp;utel=&amp;p</w:t>
-        </w:r>
-        <w:bookmarkStart w:id="0" w:name="_GoBack"/>
-        <w:bookmarkEnd w:id="0"/>
-        <w:r>
-          <w:rPr>
-            <w:rStyle w:val="a3"/>
-            <w:sz w:val="28"/>
-            <w:szCs w:val="28"/>
-          </w:rPr>
-          <w:t>ass=</w:t>
+          <w:t>http://192.168.42.1:3000/resign/message?uimage=&amp;uname=&amp;usex=woman&amp;utel=&amp;pass=</w:t>
         </w:r>
       </w:hyperlink>
       <w:r>
@@ -740,6 +730,7 @@
           <w:szCs w:val="28"/>
         </w:rPr>
       </w:pPr>
+      <w:bookmarkStart w:id="0" w:name="_GoBack"/>
       <w:r>
         <w:rPr>
           <w:noProof/>
@@ -783,6 +774,7 @@
           </wp:inline>
         </w:drawing>
       </w:r>
+      <w:bookmarkEnd w:id="0"/>
     </w:p>
     <w:p>
       <w:pPr>
@@ -873,7 +865,23 @@
           <w:sz w:val="28"/>
           <w:szCs w:val="28"/>
         </w:rPr>
-        <w:t>http://localhost:3000/menus/login/qq</w:t>
+        <w:t>http://localhost:3000/menus/log</w:t>
+      </w:r>
+      <w:r>
+        <w:rPr>
+          <w:rStyle w:val="a3"/>
+          <w:sz w:val="28"/>
+          <w:szCs w:val="28"/>
+        </w:rPr>
+        <w:t>i</w:t>
+      </w:r>
+      <w:r>
+        <w:rPr>
+          <w:rStyle w:val="a3"/>
+          <w:sz w:val="28"/>
+          <w:szCs w:val="28"/>
+        </w:rPr>
+        <w:t>n/qq</w:t>
       </w:r>
       <w:r>
         <w:rPr>
@@ -1533,6 +1541,18 @@
       <w:ind w:firstLineChars="200" w:firstLine="420"/>
     </w:pPr>
   </w:style>
+  <w:style w:type="character" w:styleId="a6">
+    <w:name w:val="FollowedHyperlink"/>
+    <w:basedOn w:val="a0"/>
+    <w:uiPriority w:val="99"/>
+    <w:semiHidden/>
+    <w:unhideWhenUsed/>
+    <w:rsid w:val="00E10321"/>
+    <w:rPr>
+      <w:color w:val="800080" w:themeColor="followedHyperlink"/>
+      <w:u w:val="single"/>
+    </w:rPr>
+  </w:style>
 </w:styles>
 </file>
 
